--- a/AZ700/Module Notes/Module 2 - Design and implement hybrid networking.docx
+++ b/AZ700/Module Notes/Module 2 - Design and implement hybrid networking.docx
@@ -12,20 +12,20 @@
       </w:pPr>
       <w:r>
         <w:rPr/>
-        <w:t xml:space="preserve">Module </w:t>
-      </w:r>
-      <w:r>
-        <w:rPr/>
-        <w:t>2</w:t>
-      </w:r>
-      <w:r>
-        <w:rPr/>
-        <w:t>: Design and implement hybrid networking</w:t>
+        <w:t xml:space="preserve"> </w:t>
+      </w:r>
+      <w:r>
+        <w:rPr/>
+        <w:t>Module 2: Design and implement hybrid networking</w:t>
       </w:r>
     </w:p>
     <w:p>
       <w:pPr>
         <w:pStyle w:val="Heading1"/>
+        <w:numPr>
+          <w:ilvl w:val="0"/>
+          <w:numId w:val="1"/>
+        </w:numPr>
         <w:bidi w:val="0"/>
         <w:jc w:val="left"/>
         <w:rPr/>
@@ -54,6 +54,10 @@
     <w:p>
       <w:pPr>
         <w:pStyle w:val="Heading2"/>
+        <w:numPr>
+          <w:ilvl w:val="1"/>
+          <w:numId w:val="1"/>
+        </w:numPr>
         <w:bidi w:val="0"/>
         <w:jc w:val="left"/>
         <w:rPr/>
@@ -76,11 +80,7 @@
       </w:pPr>
       <w:r>
         <w:rPr/>
-        <w:t xml:space="preserve">This </w:t>
-      </w:r>
-      <w:r>
-        <w:rPr/>
-        <w:t xml:space="preserve">provides an </w:t>
+        <w:t xml:space="preserve">This provides an </w:t>
       </w:r>
       <w:r>
         <w:rPr>
@@ -91,15 +91,7 @@
       </w:r>
       <w:r>
         <w:rPr/>
-        <w:t xml:space="preserve">for incoming connections to </w:t>
-      </w:r>
-      <w:r>
-        <w:rPr/>
-        <w:t>VNET</w:t>
-      </w:r>
-      <w:r>
-        <w:rPr/>
-        <w:t>.</w:t>
+        <w:t>for incoming connections to VNET.</w:t>
       </w:r>
     </w:p>
     <w:p>
@@ -115,11 +107,7 @@
       </w:pPr>
       <w:r>
         <w:rPr/>
-        <w:t xml:space="preserve">It is </w:t>
-      </w:r>
-      <w:r>
-        <w:rPr/>
-        <w:t>used to send and receive encrypted traffic between:</w:t>
+        <w:t>It is used to send and receive encrypted traffic between:</w:t>
       </w:r>
     </w:p>
     <w:p>
@@ -135,15 +123,7 @@
       </w:pPr>
       <w:r>
         <w:rPr/>
-        <w:t xml:space="preserve">Azure </w:t>
-      </w:r>
-      <w:r>
-        <w:rPr/>
-        <w:t xml:space="preserve">VNET </w:t>
-      </w:r>
-      <w:r>
-        <w:rPr/>
-        <w:t xml:space="preserve">and an on-premises location over the Internet. </w:t>
+        <w:t xml:space="preserve">Azure VNET and an on-premises location over the Internet. </w:t>
       </w:r>
     </w:p>
     <w:p>
@@ -159,11 +139,7 @@
       </w:pPr>
       <w:r>
         <w:rPr/>
-        <w:t xml:space="preserve">Azure VNET to Azure VNET </w:t>
-      </w:r>
-      <w:r>
-        <w:rPr/>
-        <w:t>over MS Backbone</w:t>
+        <w:t>Azure VNET to Azure VNET over MS Backbone</w:t>
       </w:r>
     </w:p>
     <w:p>
@@ -179,11 +155,7 @@
       </w:pPr>
       <w:r>
         <w:rPr/>
-        <w:t>VNET</w:t>
-      </w:r>
-      <w:r>
-        <w:rPr/>
-        <w:t xml:space="preserve"> gateway is two or more special VMs deployed to a specific subnet called the </w:t>
+        <w:t xml:space="preserve">VNET gateway is two or more special VMs deployed to a specific subnet called the </w:t>
       </w:r>
       <w:r>
         <w:rPr>
@@ -209,14 +181,7 @@
           <w:b/>
           <w:bCs/>
         </w:rPr>
-        <w:t xml:space="preserve">3 Types </w:t>
-      </w:r>
-      <w:r>
-        <w:rPr>
-          <w:b/>
-          <w:bCs/>
-        </w:rPr>
-        <w:t>of VPN Gateway Architecture</w:t>
+        <w:t>3 Types of VPN Gateway Architecture</w:t>
       </w:r>
       <w:r>
         <w:rPr/>
@@ -465,6 +430,10 @@
     <w:p>
       <w:pPr>
         <w:pStyle w:val="Heading3"/>
+        <w:numPr>
+          <w:ilvl w:val="2"/>
+          <w:numId w:val="1"/>
+        </w:numPr>
         <w:bidi w:val="0"/>
         <w:jc w:val="left"/>
         <w:rPr/>
@@ -517,27 +486,7 @@
       </w:pPr>
       <w:r>
         <w:rPr/>
-        <w:t xml:space="preserve">This VPN type </w:t>
-      </w:r>
-      <w:r>
-        <w:rPr/>
-        <w:t>encrypt</w:t>
-      </w:r>
-      <w:r>
-        <w:rPr/>
-        <w:t>s/</w:t>
-      </w:r>
-      <w:r>
-        <w:rPr/>
-        <w:t>direct</w:t>
-      </w:r>
-      <w:r>
-        <w:rPr/>
-        <w:t>s</w:t>
-      </w:r>
-      <w:r>
-        <w:rPr/>
-        <w:t xml:space="preserve"> packets through IPsec tunnels based on </w:t>
+        <w:t xml:space="preserve">This VPN type encrypts/directs packets through IPsec tunnels based on </w:t>
       </w:r>
       <w:r>
         <w:rPr>
@@ -548,23 +497,7 @@
       </w:r>
       <w:r>
         <w:rPr/>
-        <w:t xml:space="preserve">configured between your on-premises network </w:t>
-      </w:r>
-      <w:r>
-        <w:rPr/>
-        <w:t xml:space="preserve">&amp; </w:t>
-      </w:r>
-      <w:r>
-        <w:rPr/>
-        <w:t xml:space="preserve">Azure </w:t>
-      </w:r>
-      <w:r>
-        <w:rPr/>
-        <w:t>VNET</w:t>
-      </w:r>
-      <w:r>
-        <w:rPr/>
-        <w:t>.</w:t>
+        <w:t>configured between your on-premises network &amp; Azure VNET.</w:t>
       </w:r>
     </w:p>
     <w:p>
@@ -620,19 +553,7 @@
       </w:pPr>
       <w:r>
         <w:rPr/>
-        <w:t>C</w:t>
-      </w:r>
-      <w:r>
-        <w:rPr/>
-        <w:t xml:space="preserve">an </w:t>
-      </w:r>
-      <w:r>
-        <w:rPr/>
-        <w:t xml:space="preserve">only </w:t>
-      </w:r>
-      <w:r>
-        <w:rPr/>
-        <w:t>be used with Basic Gateway SKUs.</w:t>
+        <w:t>Can only be used with Basic Gateway SKUs.</w:t>
       </w:r>
     </w:p>
     <w:p>
@@ -648,11 +569,7 @@
       </w:pPr>
       <w:r>
         <w:rPr/>
-        <w:t>O</w:t>
-      </w:r>
-      <w:r>
-        <w:rPr/>
-        <w:t>nly 1 tunnel when using a PolicyBased VPN.</w:t>
+        <w:t>Only 1 tunnel when using a PolicyBased VPN.</w:t>
       </w:r>
     </w:p>
     <w:p>
@@ -668,23 +585,7 @@
       </w:pPr>
       <w:r>
         <w:rPr/>
-        <w:t xml:space="preserve">PolicyBased VPNs </w:t>
-      </w:r>
-      <w:r>
-        <w:rPr/>
-        <w:t xml:space="preserve">are only </w:t>
-      </w:r>
-      <w:r>
-        <w:rPr/>
-        <w:t>use</w:t>
-      </w:r>
-      <w:r>
-        <w:rPr/>
-        <w:t>d</w:t>
-      </w:r>
-      <w:r>
-        <w:rPr/>
-        <w:t xml:space="preserve"> for S2S connections, and only for certain configurations. </w:t>
+        <w:t xml:space="preserve">PolicyBased VPNs are only used for S2S connections, and only for certain configurations. </w:t>
       </w:r>
     </w:p>
     <w:p>
@@ -753,28 +654,7 @@
           <w:i w:val="false"/>
           <w:iCs w:val="false"/>
         </w:rPr>
-        <w:t>U</w:t>
-      </w:r>
-      <w:r>
-        <w:rPr>
-          <w:i w:val="false"/>
-          <w:iCs w:val="false"/>
-        </w:rPr>
-        <w:t>se "routes" in IP forwarding/</w:t>
-      </w:r>
-      <w:r>
-        <w:rPr>
-          <w:i w:val="false"/>
-          <w:iCs w:val="false"/>
-        </w:rPr>
-        <w:t xml:space="preserve">RT </w:t>
-      </w:r>
-      <w:r>
-        <w:rPr>
-          <w:i w:val="false"/>
-          <w:iCs w:val="false"/>
-        </w:rPr>
-        <w:t xml:space="preserve">to direct packets into their corresponding tunnel interfaces. </w:t>
+        <w:t xml:space="preserve">Use "routes" in IP forwarding/RT to direct packets into their corresponding tunnel interfaces. </w:t>
       </w:r>
     </w:p>
     <w:p>
@@ -797,14 +677,7 @@
           <w:i w:val="false"/>
           <w:iCs w:val="false"/>
         </w:rPr>
-        <w:t xml:space="preserve">These interfaces </w:t>
-      </w:r>
-      <w:r>
-        <w:rPr>
-          <w:i w:val="false"/>
-          <w:iCs w:val="false"/>
-        </w:rPr>
-        <w:t xml:space="preserve">encrypt/decrypt the packets in and out of the tunnels. </w:t>
+        <w:t xml:space="preserve">These interfaces encrypt/decrypt the packets in and out of the tunnels. </w:t>
       </w:r>
     </w:p>
     <w:p>
@@ -833,6 +706,10 @@
     <w:p>
       <w:pPr>
         <w:pStyle w:val="Heading3"/>
+        <w:numPr>
+          <w:ilvl w:val="2"/>
+          <w:numId w:val="1"/>
+        </w:numPr>
         <w:bidi w:val="0"/>
         <w:jc w:val="left"/>
         <w:rPr/>
@@ -897,6 +774,10 @@
     <w:p>
       <w:pPr>
         <w:pStyle w:val="Heading3"/>
+        <w:numPr>
+          <w:ilvl w:val="2"/>
+          <w:numId w:val="1"/>
+        </w:numPr>
         <w:bidi w:val="0"/>
         <w:jc w:val="left"/>
         <w:rPr/>
@@ -961,6 +842,10 @@
     <w:p>
       <w:pPr>
         <w:pStyle w:val="Heading3"/>
+        <w:numPr>
+          <w:ilvl w:val="2"/>
+          <w:numId w:val="1"/>
+        </w:numPr>
         <w:bidi w:val="0"/>
         <w:jc w:val="left"/>
         <w:rPr/>
@@ -983,15 +868,7 @@
       </w:pPr>
       <w:r>
         <w:rPr/>
-        <w:t xml:space="preserve">The gateway subnet contains the IP addresses that the </w:t>
-      </w:r>
-      <w:r>
-        <w:rPr/>
-        <w:t xml:space="preserve">VNET </w:t>
-      </w:r>
-      <w:r>
-        <w:rPr/>
-        <w:t>gateway VMs and services use.</w:t>
+        <w:t>The gateway subnet contains the IP addresses that the VNET gateway VMs and services use.</w:t>
       </w:r>
     </w:p>
     <w:p>
@@ -1007,23 +884,7 @@
       </w:pPr>
       <w:r>
         <w:rPr/>
-        <w:t xml:space="preserve">Never deploy anything else to the gateway subnet </w:t>
-      </w:r>
-      <w:r>
-        <w:rPr/>
-        <w:t xml:space="preserve">&amp; </w:t>
-      </w:r>
-      <w:r>
-        <w:rPr/>
-        <w:t xml:space="preserve">name </w:t>
-      </w:r>
-      <w:r>
-        <w:rPr/>
-        <w:t>it</w:t>
-      </w:r>
-      <w:r>
-        <w:rPr/>
-        <w:t xml:space="preserve"> </w:t>
+        <w:t xml:space="preserve">Never deploy anything else to the gateway subnet &amp; name it </w:t>
       </w:r>
       <w:r>
         <w:rPr>
@@ -1034,20 +895,16 @@
       </w:r>
       <w:r>
         <w:rPr/>
-        <w:t xml:space="preserve">to work </w:t>
-      </w:r>
-      <w:r>
-        <w:rPr/>
-        <w:t>properly</w:t>
-      </w:r>
-      <w:r>
-        <w:rPr/>
-        <w:t>.</w:t>
+        <w:t>to work properly.</w:t>
       </w:r>
     </w:p>
     <w:p>
       <w:pPr>
         <w:pStyle w:val="Heading3"/>
+        <w:numPr>
+          <w:ilvl w:val="2"/>
+          <w:numId w:val="1"/>
+        </w:numPr>
         <w:bidi w:val="0"/>
         <w:jc w:val="left"/>
         <w:rPr/>
@@ -1200,29 +1057,11 @@
     </w:p>
     <w:p>
       <w:pPr>
-        <w:pStyle w:val="TextBody"/>
-        <w:bidi w:val="0"/>
-        <w:jc w:val="left"/>
-        <w:rPr/>
-      </w:pPr>
-      <w:r>
-        <w:rPr/>
-      </w:r>
-    </w:p>
-    <w:p>
-      <w:pPr>
-        <w:pStyle w:val="TextBody"/>
-        <w:bidi w:val="0"/>
-        <w:jc w:val="left"/>
-        <w:rPr/>
-      </w:pPr>
-      <w:r>
-        <w:rPr/>
-      </w:r>
-    </w:p>
-    <w:p>
-      <w:pPr>
         <w:pStyle w:val="Heading3"/>
+        <w:numPr>
+          <w:ilvl w:val="2"/>
+          <w:numId w:val="1"/>
+        </w:numPr>
         <w:bidi w:val="0"/>
         <w:jc w:val="left"/>
         <w:rPr/>
@@ -1300,28 +1139,16 @@
       </w:pPr>
       <w:r>
         <w:rPr/>
-        <w:t xml:space="preserve">Public IP address of your VPN gateway </w:t>
-      </w:r>
-      <w:r>
-        <w:rPr/>
-        <w:t>(</w:t>
-      </w:r>
-      <w:r>
-        <w:rPr/>
-        <w:t>new or existing</w:t>
-      </w:r>
-      <w:r>
-        <w:rPr/>
-        <w:t>)</w:t>
-      </w:r>
-      <w:r>
-        <w:rPr/>
-        <w:t>.</w:t>
+        <w:t>Public IP address of your VPN gateway (new or existing).</w:t>
       </w:r>
     </w:p>
     <w:p>
       <w:pPr>
         <w:pStyle w:val="Heading3"/>
+        <w:numPr>
+          <w:ilvl w:val="2"/>
+          <w:numId w:val="1"/>
+        </w:numPr>
         <w:bidi w:val="0"/>
         <w:jc w:val="left"/>
         <w:rPr/>
@@ -1402,6 +1229,10 @@
     <w:p>
       <w:pPr>
         <w:pStyle w:val="Heading3"/>
+        <w:numPr>
+          <w:ilvl w:val="2"/>
+          <w:numId w:val="1"/>
+        </w:numPr>
         <w:bidi w:val="0"/>
         <w:jc w:val="left"/>
         <w:rPr/>
@@ -1424,15 +1255,7 @@
       </w:pPr>
       <w:r>
         <w:rPr/>
-        <w:t xml:space="preserve">Downtime </w:t>
-      </w:r>
-      <w:r>
-        <w:rPr/>
-        <w:t>f</w:t>
-      </w:r>
-      <w:r>
-        <w:rPr/>
-        <w:t xml:space="preserve">or </w:t>
+        <w:t xml:space="preserve">Downtime for </w:t>
       </w:r>
       <w:r>
         <w:rPr>
@@ -1453,21 +1276,7 @@
           <w:b/>
           <w:bCs/>
         </w:rPr>
-        <w:t xml:space="preserve"> VNET-</w:t>
-      </w:r>
-      <w:r>
-        <w:rPr>
-          <w:b/>
-          <w:bCs/>
-        </w:rPr>
-        <w:t>2-</w:t>
-      </w:r>
-      <w:r>
-        <w:rPr>
-          <w:b/>
-          <w:bCs/>
-        </w:rPr>
-        <w:t>VNET</w:t>
+        <w:t xml:space="preserve"> VNET-2-VNET</w:t>
       </w:r>
       <w:r>
         <w:rPr/>
@@ -1509,11 +1318,7 @@
       </w:pPr>
       <w:r>
         <w:rPr/>
-        <w:t>W</w:t>
-      </w:r>
-      <w:r>
-        <w:rPr/>
-        <w:t xml:space="preserve">ithin 10 to 15 seconds. </w:t>
+        <w:t xml:space="preserve">Within 10 to 15 seconds. </w:t>
       </w:r>
     </w:p>
     <w:p>
@@ -1531,13 +1336,7 @@
         <w:rPr>
           <w:u w:val="single"/>
         </w:rPr>
-        <w:t>U</w:t>
-      </w:r>
-      <w:r>
-        <w:rPr>
-          <w:u w:val="single"/>
-        </w:rPr>
-        <w:t>nplanned issues</w:t>
+        <w:t>Unplanned issues</w:t>
       </w:r>
       <w:r>
         <w:rPr/>
@@ -1573,11 +1372,7 @@
       </w:pPr>
       <w:r>
         <w:rPr/>
-        <w:t>Downtime f</w:t>
-      </w:r>
-      <w:r>
-        <w:rPr/>
-        <w:t xml:space="preserve">or </w:t>
+        <w:t xml:space="preserve">Downtime for </w:t>
       </w:r>
       <w:r>
         <w:rPr>
@@ -1604,11 +1399,7 @@
       </w:pPr>
       <w:r>
         <w:rPr/>
-        <w:t>U</w:t>
-      </w:r>
-      <w:r>
-        <w:rPr/>
-        <w:t>sers will need to reconnect from the client machines.</w:t>
+        <w:t>Users will need to reconnect from the client machines.</w:t>
       </w:r>
     </w:p>
     <w:p>
@@ -1688,6 +1479,10 @@
     <w:p>
       <w:pPr>
         <w:pStyle w:val="Heading3"/>
+        <w:numPr>
+          <w:ilvl w:val="2"/>
+          <w:numId w:val="1"/>
+        </w:numPr>
         <w:bidi w:val="0"/>
         <w:jc w:val="left"/>
         <w:rPr/>
@@ -1710,11 +1505,7 @@
       </w:pPr>
       <w:r>
         <w:rPr/>
-        <w:t>R</w:t>
-      </w:r>
-      <w:r>
-        <w:rPr/>
-        <w:t>equirements/constraints:</w:t>
+        <w:t>Requirements/constraints:</w:t>
       </w:r>
     </w:p>
     <w:p>
@@ -1730,11 +1521,7 @@
       </w:pPr>
       <w:r>
         <w:rPr/>
-        <w:t>C</w:t>
-      </w:r>
-      <w:r>
-        <w:rPr/>
-        <w:t xml:space="preserve">reate multiple S2S VPN connections from your VPN devices to Azure. </w:t>
+        <w:t xml:space="preserve">Create multiple S2S VPN connections from your VPN devices to Azure. </w:t>
       </w:r>
     </w:p>
     <w:p>
@@ -1750,11 +1537,7 @@
       </w:pPr>
       <w:r>
         <w:rPr/>
-        <w:t>C</w:t>
-      </w:r>
-      <w:r>
-        <w:rPr/>
-        <w:t xml:space="preserve">reate one local network gateway for each VPN device, </w:t>
+        <w:t xml:space="preserve">Create one local network gateway for each VPN device, </w:t>
       </w:r>
     </w:p>
     <w:p>
@@ -1770,11 +1553,7 @@
       </w:pPr>
       <w:r>
         <w:rPr/>
-        <w:t xml:space="preserve">Create </w:t>
-      </w:r>
-      <w:r>
-        <w:rPr/>
-        <w:t>one connection from your Azure VPN gateway to each local network gateway.</w:t>
+        <w:t>Create one connection from your Azure VPN gateway to each local network gateway.</w:t>
       </w:r>
     </w:p>
     <w:p>
@@ -1790,11 +1569,7 @@
       </w:pPr>
       <w:r>
         <w:rPr/>
-        <w:t>L</w:t>
-      </w:r>
-      <w:r>
-        <w:rPr/>
-        <w:t>ocal network gateways must have unique public IP addresses in the GatewayIpAddress property.</w:t>
+        <w:t>Local network gateways must have unique public IP addresses in the GatewayIpAddress property.</w:t>
       </w:r>
     </w:p>
     <w:p>
@@ -1810,31 +1585,7 @@
       </w:pPr>
       <w:r>
         <w:rPr/>
-        <w:t xml:space="preserve">BGP is required for this configuration </w:t>
-      </w:r>
-      <w:r>
-        <w:rPr/>
-        <w:t xml:space="preserve">+ each </w:t>
-      </w:r>
-      <w:r>
-        <w:rPr/>
-        <w:t xml:space="preserve">VPN device must have a unique BGP peer IP address </w:t>
-      </w:r>
-      <w:r>
-        <w:rPr/>
-        <w:t>(</w:t>
-      </w:r>
-      <w:r>
-        <w:rPr/>
-        <w:t>BgpPeerIpAddress property</w:t>
-      </w:r>
-      <w:r>
-        <w:rPr/>
-        <w:t>)</w:t>
-      </w:r>
-      <w:r>
-        <w:rPr/>
-        <w:t>.</w:t>
+        <w:t>BGP is required for this configuration + each VPN device must have a unique BGP peer IP address (BgpPeerIpAddress property).</w:t>
       </w:r>
     </w:p>
     <w:p>
@@ -1850,11 +1601,7 @@
       </w:pPr>
       <w:r>
         <w:rPr/>
-        <w:t>M</w:t>
-      </w:r>
-      <w:r>
-        <w:rPr/>
-        <w:t>ust use Equal-cost multi-path routing (ECMP).</w:t>
+        <w:t>Must use Equal-cost multi-path routing (ECMP).</w:t>
       </w:r>
     </w:p>
     <w:p>
@@ -1892,6 +1639,10 @@
     <w:p>
       <w:pPr>
         <w:pStyle w:val="Heading3"/>
+        <w:numPr>
+          <w:ilvl w:val="2"/>
+          <w:numId w:val="1"/>
+        </w:numPr>
         <w:bidi w:val="0"/>
         <w:jc w:val="left"/>
         <w:rPr/>
@@ -1914,11 +1665,7 @@
       </w:pPr>
       <w:r>
         <w:rPr/>
-        <w:t xml:space="preserve">Both </w:t>
-      </w:r>
-      <w:r>
-        <w:rPr/>
-        <w:t>gateway VMs will establish S2S VPN tunnels to your on-premises VPN device</w:t>
+        <w:t>Both gateway VMs will establish S2S VPN tunnels to your on-premises VPN device</w:t>
       </w:r>
     </w:p>
     <w:p>
@@ -1986,19 +1733,7 @@
       </w:pPr>
       <w:r>
         <w:rPr/>
-        <w:t>E</w:t>
-      </w:r>
-      <w:r>
-        <w:rPr/>
-        <w:t xml:space="preserve">ach Azure gateway instance </w:t>
-      </w:r>
-      <w:r>
-        <w:rPr/>
-        <w:t xml:space="preserve">has </w:t>
-      </w:r>
-      <w:r>
-        <w:rPr/>
-        <w:t xml:space="preserve">a unique public IP address, and each will establish an IPsec/IKE S2S VPN tunnel to your on-premises VPN device </w:t>
+        <w:t xml:space="preserve">Each Azure gateway instance has a unique public IP address, and each will establish an IPsec/IKE S2S VPN tunnel to your on-premises VPN device </w:t>
       </w:r>
     </w:p>
     <w:p>
@@ -2014,19 +1749,7 @@
       </w:pPr>
       <w:r>
         <w:rPr/>
-        <w:t>T</w:t>
-      </w:r>
-      <w:r>
-        <w:rPr/>
-        <w:t xml:space="preserve">raffic from Azure </w:t>
-      </w:r>
-      <w:r>
-        <w:rPr/>
-        <w:t xml:space="preserve">VNET </w:t>
-      </w:r>
-      <w:r>
-        <w:rPr/>
-        <w:t xml:space="preserve">to your on-premises network will be routed through both tunnels </w:t>
+        <w:t xml:space="preserve">Traffic from Azure VNET to your on-premises network will be routed through both tunnels </w:t>
       </w:r>
       <w:r>
         <w:rPr>
@@ -2049,35 +1772,7 @@
       </w:pPr>
       <w:r>
         <w:rPr/>
-        <w:t>P</w:t>
-      </w:r>
-      <w:r>
-        <w:rPr/>
-        <w:t xml:space="preserve">lanned/unplanned event </w:t>
-      </w:r>
-      <w:r>
-        <w:rPr/>
-        <w:t xml:space="preserve">occurring with </w:t>
-      </w:r>
-      <w:r>
-        <w:rPr/>
-        <w:t xml:space="preserve">to one gateway instance </w:t>
-      </w:r>
-      <w:r>
-        <w:rPr/>
-        <w:t>causes</w:t>
-      </w:r>
-      <w:r>
-        <w:rPr/>
-        <w:t xml:space="preserve"> the IPsec tunnel from that instance to your on-premises VPN device will be </w:t>
-      </w:r>
-      <w:r>
-        <w:rPr/>
-        <w:t xml:space="preserve">to </w:t>
-      </w:r>
-      <w:r>
-        <w:rPr/>
-        <w:t xml:space="preserve">disconnect. </w:t>
+        <w:t xml:space="preserve">Planned/unplanned event occurring with to one gateway instance causes the IPsec tunnel from that instance to your on-premises VPN device will be to disconnect. </w:t>
       </w:r>
     </w:p>
     <w:p>
@@ -2099,6 +1794,10 @@
     <w:p>
       <w:pPr>
         <w:pStyle w:val="Heading3"/>
+        <w:numPr>
+          <w:ilvl w:val="2"/>
+          <w:numId w:val="1"/>
+        </w:numPr>
         <w:bidi w:val="0"/>
         <w:jc w:val="left"/>
         <w:rPr/>
@@ -2189,24 +1888,16 @@
       </w:pPr>
       <w:r>
         <w:rPr/>
-        <w:t>F</w:t>
-      </w:r>
-      <w:r>
-        <w:rPr/>
-        <w:t xml:space="preserve">ull mesh connectivity of 4 IPsec tunnels between Azure </w:t>
-      </w:r>
-      <w:r>
-        <w:rPr/>
-        <w:t xml:space="preserve">VNET </w:t>
-      </w:r>
-      <w:r>
-        <w:rPr/>
-        <w:t>and on-premises network.</w:t>
+        <w:t>Full mesh connectivity of 4 IPsec tunnels between Azure VNET and on-premises network.</w:t>
       </w:r>
     </w:p>
     <w:p>
       <w:pPr>
         <w:pStyle w:val="Heading3"/>
+        <w:numPr>
+          <w:ilvl w:val="2"/>
+          <w:numId w:val="1"/>
+        </w:numPr>
         <w:bidi w:val="0"/>
         <w:jc w:val="left"/>
         <w:rPr/>
@@ -2229,23 +1920,7 @@
       </w:pPr>
       <w:r>
         <w:rPr/>
-        <w:t>C</w:t>
-      </w:r>
-      <w:r>
-        <w:rPr/>
-        <w:t xml:space="preserve">reate active-active VPN gateways for both </w:t>
-      </w:r>
-      <w:r>
-        <w:rPr/>
-        <w:t>VNETs</w:t>
-      </w:r>
-      <w:r>
-        <w:rPr/>
-        <w:t>, and connect them together to form the same full mesh connectivity of 4 tunnels between the</w:t>
-      </w:r>
-      <w:r>
-        <w:rPr/>
-        <w:t>m</w:t>
+        <w:t>Create active-active VPN gateways for both VNETs, and connect them together to form the same full mesh connectivity of 4 tunnels between them</w:t>
       </w:r>
     </w:p>
     <w:p>
@@ -2303,6 +1978,10 @@
     <w:p>
       <w:pPr>
         <w:pStyle w:val="Heading3"/>
+        <w:numPr>
+          <w:ilvl w:val="2"/>
+          <w:numId w:val="1"/>
+        </w:numPr>
         <w:bidi w:val="0"/>
         <w:jc w:val="left"/>
         <w:rPr/>
@@ -2325,19 +2004,7 @@
       </w:pPr>
       <w:r>
         <w:rPr/>
-        <w:t>D</w:t>
-      </w:r>
-      <w:r>
-        <w:rPr/>
-        <w:t>iagnostic logs use</w:t>
-      </w:r>
-      <w:r>
-        <w:rPr/>
-        <w:t>d</w:t>
-      </w:r>
-      <w:r>
-        <w:rPr/>
-        <w:t xml:space="preserve"> troubleshoot a problem with your VPN Gateway:</w:t>
+        <w:t>Diagnostic logs used troubleshoot a problem with your VPN Gateway:</w:t>
       </w:r>
     </w:p>
     <w:p>
@@ -2457,36 +2124,11 @@
     </w:p>
     <w:p>
       <w:pPr>
-        <w:pStyle w:val="TextBody"/>
-        <w:bidi w:val="0"/>
-        <w:jc w:val="left"/>
-        <w:rPr/>
-      </w:pPr>
-      <w:r>
-        <w:rPr/>
-      </w:r>
-    </w:p>
-    <w:p>
-      <w:pPr>
         <w:pStyle w:val="Heading1"/>
         <w:numPr>
           <w:ilvl w:val="0"/>
-          <w:numId w:val="0"/>
-        </w:numPr>
-        <w:bidi w:val="0"/>
-        <w:jc w:val="left"/>
-        <w:rPr/>
-      </w:pPr>
-      <w:r>
-        <w:rPr/>
-      </w:r>
-      <w:r>
-        <w:br w:type="page"/>
-      </w:r>
-    </w:p>
-    <w:p>
-      <w:pPr>
-        <w:pStyle w:val="Heading1"/>
+          <w:numId w:val="1"/>
+        </w:numPr>
         <w:bidi w:val="0"/>
         <w:jc w:val="left"/>
         <w:rPr/>
@@ -2509,58 +2151,18 @@
       </w:pPr>
       <w:r>
         <w:rPr/>
-        <w:t>(S2S) VPN gateway connection create</w:t>
-      </w:r>
-      <w:r>
-        <w:rPr/>
-        <w:t>s</w:t>
-      </w:r>
-      <w:r>
-        <w:rPr/>
-        <w:t xml:space="preserve"> a secure connection to your </w:t>
+        <w:t xml:space="preserve">(S2S) VPN gateway connection creates a secure connection to your </w:t>
       </w:r>
       <w:r>
         <w:rPr>
           <w:b/>
           <w:bCs/>
         </w:rPr>
-        <w:t xml:space="preserve">VNET </w:t>
-      </w:r>
-      <w:r>
-        <w:rPr>
-          <w:b/>
-          <w:bCs/>
-        </w:rPr>
-        <w:t xml:space="preserve">from another </w:t>
-      </w:r>
-      <w:r>
-        <w:rPr>
-          <w:b/>
-          <w:bCs/>
-        </w:rPr>
-        <w:t xml:space="preserve">VNET </w:t>
-      </w:r>
-      <w:r>
-        <w:rPr>
-          <w:b/>
-          <w:bCs/>
-        </w:rPr>
-        <w:t>or a physical networ</w:t>
-      </w:r>
-      <w:r>
-        <w:rPr>
-          <w:b/>
-          <w:bCs/>
-        </w:rPr>
-        <w:t>k</w:t>
-      </w:r>
-      <w:r>
-        <w:rPr/>
-        <w:t xml:space="preserve"> </w:t>
-      </w:r>
-      <w:r>
-        <w:rPr/>
-        <w:t>(On-prem)</w:t>
+        <w:t>VNET from another VNET or a physical network</w:t>
+      </w:r>
+      <w:r>
+        <w:rPr/>
+        <w:t xml:space="preserve"> (On-prem)</w:t>
       </w:r>
     </w:p>
     <w:p>
@@ -2668,23 +2270,7 @@
       </w:pPr>
       <w:r>
         <w:rPr/>
-        <w:t xml:space="preserve">The gateway </w:t>
-      </w:r>
-      <w:r>
-        <w:rPr/>
-        <w:t>s</w:t>
-      </w:r>
-      <w:r>
-        <w:rPr/>
-        <w:t>end</w:t>
-      </w:r>
-      <w:r>
-        <w:rPr/>
-        <w:t>s</w:t>
-      </w:r>
-      <w:r>
-        <w:rPr/>
-        <w:t xml:space="preserve"> encrypted traffic to a virtual IP address when it uses a public connection.</w:t>
+        <w:t>The gateway sends encrypted traffic to a virtual IP address when it uses a public connection.</w:t>
       </w:r>
     </w:p>
     <w:p>
@@ -2700,15 +2286,7 @@
       </w:pPr>
       <w:r>
         <w:rPr/>
-        <w:t xml:space="preserve">Azure </w:t>
-      </w:r>
-      <w:r>
-        <w:rPr/>
-        <w:t xml:space="preserve">VNET </w:t>
-      </w:r>
-      <w:r>
-        <w:rPr/>
-        <w:t>holds all cloud applications and Azure VPN gateway components.</w:t>
+        <w:t>Azure VNET holds all cloud applications and Azure VPN gateway components.</w:t>
       </w:r>
     </w:p>
     <w:p>
@@ -2735,23 +2313,7 @@
       </w:r>
       <w:r>
         <w:rPr/>
-        <w:t xml:space="preserve">the Azure </w:t>
-      </w:r>
-      <w:r>
-        <w:rPr/>
-        <w:t xml:space="preserve">VNET </w:t>
-      </w:r>
-      <w:r>
-        <w:rPr/>
-        <w:t xml:space="preserve">and </w:t>
-      </w:r>
-      <w:r>
-        <w:rPr/>
-        <w:t>O</w:t>
-      </w:r>
-      <w:r>
-        <w:rPr/>
-        <w:t xml:space="preserve">n-premises. </w:t>
+        <w:t xml:space="preserve">the Azure VNET and On-premises. </w:t>
       </w:r>
     </w:p>
     <w:p>
@@ -2769,13 +2331,7 @@
         <w:rPr>
           <w:u w:val="single"/>
         </w:rPr>
-        <w:t xml:space="preserve">Elements of </w:t>
-      </w:r>
-      <w:r>
-        <w:rPr>
-          <w:u w:val="single"/>
-        </w:rPr>
-        <w:t>Azure VPN gateway</w:t>
+        <w:t>Elements of Azure VPN gateway</w:t>
       </w:r>
       <w:r>
         <w:rPr/>
@@ -2795,11 +2351,7 @@
       </w:pPr>
       <w:r>
         <w:rPr/>
-        <w:t xml:space="preserve">VNET </w:t>
-      </w:r>
-      <w:r>
-        <w:rPr/>
-        <w:t>gateway</w:t>
+        <w:t>VNET gateway</w:t>
       </w:r>
     </w:p>
     <w:p>
@@ -2815,15 +2367,7 @@
       </w:pPr>
       <w:r>
         <w:rPr/>
-        <w:t xml:space="preserve">Local network </w:t>
-      </w:r>
-      <w:r>
-        <w:rPr/>
-        <w:t xml:space="preserve">(LNET) </w:t>
-      </w:r>
-      <w:r>
-        <w:rPr/>
-        <w:t>gateway</w:t>
+        <w:t>Local network (LNET) gateway</w:t>
       </w:r>
     </w:p>
     <w:p>
@@ -2871,27 +2415,7 @@
       </w:pPr>
       <w:r>
         <w:rPr/>
-        <w:t>I</w:t>
-      </w:r>
-      <w:r>
-        <w:rPr/>
-        <w:t xml:space="preserve">nternal load balancer </w:t>
-      </w:r>
-      <w:r>
-        <w:rPr/>
-        <w:t>(</w:t>
-      </w:r>
-      <w:r>
-        <w:rPr/>
-        <w:t>front-end</w:t>
-      </w:r>
-      <w:r>
-        <w:rPr/>
-        <w:t xml:space="preserve">) will </w:t>
-      </w:r>
-      <w:r>
-        <w:rPr/>
-        <w:t>route cloud traffic to the correct cloud-based resource.</w:t>
+        <w:t>Internal load balancer (front-end) will route cloud traffic to the correct cloud-based resource.</w:t>
       </w:r>
     </w:p>
     <w:p>
@@ -2945,27 +2469,7 @@
       </w:pPr>
       <w:r>
         <w:rPr/>
-        <w:t xml:space="preserve">The </w:t>
-      </w:r>
-      <w:r>
-        <w:rPr/>
-        <w:t>VPN gateway ensure</w:t>
-      </w:r>
-      <w:r>
-        <w:rPr/>
-        <w:t>s</w:t>
-      </w:r>
-      <w:r>
-        <w:rPr/>
-        <w:t xml:space="preserve"> encrypt</w:t>
-      </w:r>
-      <w:r>
-        <w:rPr/>
-        <w:t>ion of traffic</w:t>
-      </w:r>
-      <w:r>
-        <w:rPr/>
-        <w:t xml:space="preserve"> </w:t>
+        <w:t xml:space="preserve">The VPN gateway ensures encryption of traffic </w:t>
       </w:r>
       <w:r>
         <w:rPr>
@@ -2997,32 +2501,11 @@
     </w:p>
     <w:p>
       <w:pPr>
-        <w:pStyle w:val="TextBody"/>
-        <w:bidi w:val="0"/>
-        <w:jc w:val="left"/>
-        <w:rPr/>
-      </w:pPr>
-      <w:r>
-        <w:rPr/>
-      </w:r>
-    </w:p>
-    <w:p>
-      <w:pPr>
-        <w:pStyle w:val="TextBody"/>
-        <w:bidi w:val="0"/>
-        <w:jc w:val="left"/>
-        <w:rPr/>
-      </w:pPr>
-      <w:r>
-        <w:rPr/>
-      </w:r>
-      <w:r>
-        <w:br w:type="page"/>
-      </w:r>
-    </w:p>
-    <w:p>
-      <w:pPr>
         <w:pStyle w:val="Heading1"/>
+        <w:numPr>
+          <w:ilvl w:val="0"/>
+          <w:numId w:val="1"/>
+        </w:numPr>
         <w:bidi w:val="0"/>
         <w:jc w:val="left"/>
         <w:rPr/>
@@ -3045,23 +2528,7 @@
       </w:pPr>
       <w:r>
         <w:rPr/>
-        <w:t>P2S VPN gateway connection create</w:t>
-      </w:r>
-      <w:r>
-        <w:rPr/>
-        <w:t>s</w:t>
-      </w:r>
-      <w:r>
-        <w:rPr/>
-        <w:t xml:space="preserve"> a secure connection to your </w:t>
-      </w:r>
-      <w:r>
-        <w:rPr/>
-        <w:t xml:space="preserve">VNET </w:t>
-      </w:r>
-      <w:r>
-        <w:rPr/>
-        <w:t xml:space="preserve">from an </w:t>
+        <w:t xml:space="preserve">P2S VPN gateway connection creates a secure connection to your VNET from an </w:t>
       </w:r>
       <w:r>
         <w:rPr>
@@ -3130,6 +2597,10 @@
     <w:p>
       <w:pPr>
         <w:pStyle w:val="Heading2"/>
+        <w:numPr>
+          <w:ilvl w:val="1"/>
+          <w:numId w:val="1"/>
+        </w:numPr>
         <w:bidi w:val="0"/>
         <w:jc w:val="left"/>
         <w:rPr/>
@@ -3159,28 +2630,7 @@
           <w:b/>
           <w:bCs/>
         </w:rPr>
-        <w:t xml:space="preserve">P2S </w:t>
-      </w:r>
-      <w:r>
-        <w:rPr>
-          <w:b/>
-          <w:bCs/>
-        </w:rPr>
-        <w:t xml:space="preserve">VPN </w:t>
-      </w:r>
-      <w:r>
-        <w:rPr>
-          <w:b/>
-          <w:bCs/>
-        </w:rPr>
-        <w:t xml:space="preserve">use these </w:t>
-      </w:r>
-      <w:r>
-        <w:rPr>
-          <w:b/>
-          <w:bCs/>
-        </w:rPr>
-        <w:t>protocols:</w:t>
+        <w:t>P2S VPN use these protocols:</w:t>
       </w:r>
     </w:p>
     <w:p>
@@ -3234,6 +2684,10 @@
     <w:p>
       <w:pPr>
         <w:pStyle w:val="Heading3"/>
+        <w:numPr>
+          <w:ilvl w:val="2"/>
+          <w:numId w:val="1"/>
+        </w:numPr>
         <w:bidi w:val="0"/>
         <w:jc w:val="left"/>
         <w:rPr/>
@@ -3256,11 +2710,7 @@
       </w:pPr>
       <w:r>
         <w:rPr/>
-        <w:t>C</w:t>
-      </w:r>
-      <w:r>
-        <w:rPr/>
-        <w:t xml:space="preserve">lient cert on device is used to authenticate the connecting user. </w:t>
+        <w:t xml:space="preserve">Client cert on device is used to authenticate the connecting user. </w:t>
       </w:r>
     </w:p>
     <w:p>
@@ -3276,11 +2726,7 @@
       </w:pPr>
       <w:r>
         <w:rPr/>
-        <w:t xml:space="preserve">Certs </w:t>
-      </w:r>
-      <w:r>
-        <w:rPr/>
-        <w:t>generated from a trusted root certificate and then installed on each client computer.</w:t>
+        <w:t>Certs generated from a trusted root certificate and then installed on each client computer.</w:t>
       </w:r>
     </w:p>
     <w:p>
@@ -3296,31 +2742,23 @@
       </w:pPr>
       <w:r>
         <w:rPr/>
-        <w:t xml:space="preserve">Either </w:t>
-      </w:r>
-      <w:r>
-        <w:rPr/>
-        <w:t>Enterprise solution or self-signed certificate.</w:t>
+        <w:t>Either Enterprise solution or self-signed certificate.</w:t>
       </w:r>
     </w:p>
     <w:p>
       <w:pPr>
         <w:pStyle w:val="Heading3"/>
-        <w:bidi w:val="0"/>
-        <w:jc w:val="left"/>
-        <w:rPr/>
-      </w:pPr>
-      <w:r>
-        <w:rPr/>
-        <w:t xml:space="preserve">Using Native Azure AD </w:t>
-      </w:r>
-      <w:r>
-        <w:rPr/>
-        <w:t>A</w:t>
-      </w:r>
-      <w:r>
-        <w:rPr/>
-        <w:t>uth</w:t>
+        <w:numPr>
+          <w:ilvl w:val="2"/>
+          <w:numId w:val="1"/>
+        </w:numPr>
+        <w:bidi w:val="0"/>
+        <w:jc w:val="left"/>
+        <w:rPr/>
+      </w:pPr>
+      <w:r>
+        <w:rPr/>
+        <w:t>Using Native Azure AD Auth</w:t>
       </w:r>
     </w:p>
     <w:p>
@@ -3336,32 +2774,14 @@
       </w:pPr>
       <w:r>
         <w:rPr/>
-        <w:t>C</w:t>
-      </w:r>
-      <w:r>
-        <w:rPr/>
-        <w:t xml:space="preserve">onnect to Azure using their </w:t>
+        <w:t xml:space="preserve">Connect to Azure using their </w:t>
       </w:r>
       <w:r>
         <w:rPr>
           <w:i/>
           <w:iCs/>
         </w:rPr>
-        <w:t xml:space="preserve">Azure </w:t>
-      </w:r>
-      <w:r>
-        <w:rPr>
-          <w:i/>
-          <w:iCs/>
-        </w:rPr>
-        <w:t xml:space="preserve">AD </w:t>
-      </w:r>
-      <w:r>
-        <w:rPr>
-          <w:i/>
-          <w:iCs/>
-        </w:rPr>
-        <w:t>credentials</w:t>
+        <w:t>Azure AD credentials</w:t>
       </w:r>
       <w:r>
         <w:rPr/>
@@ -3451,6 +2871,10 @@
     <w:p>
       <w:pPr>
         <w:pStyle w:val="Heading3"/>
+        <w:numPr>
+          <w:ilvl w:val="2"/>
+          <w:numId w:val="1"/>
+        </w:numPr>
         <w:bidi w:val="0"/>
         <w:jc w:val="left"/>
         <w:rPr/>
@@ -3473,35 +2897,7 @@
       </w:pPr>
       <w:r>
         <w:rPr/>
-        <w:t>C</w:t>
-      </w:r>
-      <w:r>
-        <w:rPr/>
-        <w:t xml:space="preserve">onnect to Azure </w:t>
-      </w:r>
-      <w:r>
-        <w:rPr/>
-        <w:t xml:space="preserve">using </w:t>
-      </w:r>
-      <w:r>
-        <w:rPr/>
-        <w:t xml:space="preserve">org domain credentials </w:t>
-      </w:r>
-      <w:r>
-        <w:rPr/>
-        <w:t xml:space="preserve">+ </w:t>
-      </w:r>
-      <w:r>
-        <w:rPr/>
-        <w:t>RADIUS server integrate</w:t>
-      </w:r>
-      <w:r>
-        <w:rPr/>
-        <w:t>d</w:t>
-      </w:r>
-      <w:r>
-        <w:rPr/>
-        <w:t xml:space="preserve"> w/ AD server. </w:t>
+        <w:t xml:space="preserve">Connect to Azure using org domain credentials + RADIUS server integrated w/ AD server. </w:t>
       </w:r>
     </w:p>
     <w:p>
@@ -3575,21 +2971,17 @@
     <w:p>
       <w:pPr>
         <w:pStyle w:val="Heading3"/>
-        <w:bidi w:val="0"/>
-        <w:jc w:val="left"/>
-        <w:rPr/>
-      </w:pPr>
-      <w:r>
-        <w:rPr/>
-        <w:t xml:space="preserve">Configure </w:t>
-      </w:r>
-      <w:r>
-        <w:rPr/>
-        <w:t xml:space="preserve">P2S </w:t>
-      </w:r>
-      <w:r>
-        <w:rPr/>
-        <w:t>clients</w:t>
+        <w:numPr>
+          <w:ilvl w:val="2"/>
+          <w:numId w:val="1"/>
+        </w:numPr>
+        <w:bidi w:val="0"/>
+        <w:jc w:val="left"/>
+        <w:rPr/>
+      </w:pPr>
+      <w:r>
+        <w:rPr/>
+        <w:t>Configure P2S clients</w:t>
       </w:r>
     </w:p>
     <w:p>
@@ -3621,28 +3013,16 @@
       </w:pPr>
       <w:r>
         <w:rPr/>
-        <w:t xml:space="preserve">Azure provides a VPN client configuration zip file </w:t>
-      </w:r>
-      <w:r>
-        <w:rPr/>
-        <w:t>you need to install</w:t>
-      </w:r>
-    </w:p>
-    <w:p>
-      <w:pPr>
-        <w:pStyle w:val="TextBody"/>
-        <w:bidi w:val="0"/>
-        <w:spacing w:lineRule="auto" w:line="276" w:before="0" w:after="140"/>
-        <w:jc w:val="left"/>
-        <w:rPr/>
-      </w:pPr>
-      <w:r>
-        <w:rPr/>
+        <w:t>Azure provides a VPN client configuration zip file you need to install</w:t>
       </w:r>
     </w:p>
     <w:p>
       <w:pPr>
         <w:pStyle w:val="Heading1"/>
+        <w:numPr>
+          <w:ilvl w:val="0"/>
+          <w:numId w:val="1"/>
+        </w:numPr>
         <w:bidi w:val="0"/>
         <w:jc w:val="left"/>
         <w:rPr/>
@@ -3672,47 +3052,7 @@
       </w:r>
       <w:r>
         <w:rPr/>
-        <w:t xml:space="preserve"> </w:t>
-      </w:r>
-      <w:r>
-        <w:rPr/>
-        <w:t>i</w:t>
-      </w:r>
-      <w:r>
-        <w:rPr/>
-        <w:t xml:space="preserve">s </w:t>
-      </w:r>
-      <w:r>
-        <w:rPr/>
-        <w:t xml:space="preserve">a </w:t>
-      </w:r>
-      <w:r>
-        <w:rPr/>
-        <w:t xml:space="preserve">service </w:t>
-      </w:r>
-      <w:r>
-        <w:rPr/>
-        <w:t xml:space="preserve">that </w:t>
-      </w:r>
-      <w:r>
-        <w:rPr/>
-        <w:t xml:space="preserve">brings </w:t>
-      </w:r>
-      <w:r>
-        <w:rPr/>
-        <w:t xml:space="preserve">together </w:t>
-      </w:r>
-      <w:r>
-        <w:rPr/>
-        <w:t xml:space="preserve">networking, security, and routing functionalities </w:t>
-      </w:r>
-      <w:r>
-        <w:rPr/>
-        <w:t xml:space="preserve">as </w:t>
-      </w:r>
-      <w:r>
-        <w:rPr/>
-        <w:t xml:space="preserve">a single operational interface. </w:t>
+        <w:t xml:space="preserve"> is a service that brings together networking, security, and routing functionalities as a single operational interface. </w:t>
       </w:r>
     </w:p>
     <w:p>
@@ -3767,11 +3107,7 @@
       </w:pPr>
       <w:r>
         <w:rPr/>
-        <w:t>S2S, P2S</w:t>
-      </w:r>
-      <w:r>
-        <w:rPr/>
-        <w:t xml:space="preserve"> VPN connectivity.</w:t>
+        <w:t>S2S, P2S VPN connectivity.</w:t>
       </w:r>
     </w:p>
     <w:p>
@@ -3906,14 +3242,7 @@
           <w:b/>
           <w:bCs/>
         </w:rPr>
-        <w:t xml:space="preserve">2 </w:t>
-      </w:r>
-      <w:r>
-        <w:rPr>
-          <w:b/>
-          <w:bCs/>
-        </w:rPr>
-        <w:t>types of Virtual WANs</w:t>
+        <w:t>2 types of Virtual WANs</w:t>
       </w:r>
       <w:r>
         <w:rPr/>
@@ -4056,16 +3385,16 @@
       </w:pPr>
       <w:r>
         <w:rPr/>
-        <w:t>Azure</w:t>
-      </w:r>
-      <w:r>
-        <w:rPr/>
-        <w:t xml:space="preserve"> creates the appropriate subnets in the virtual hub for the different gateways/services</w:t>
+        <w:t>Azure creates the appropriate subnets in the virtual hub for the different gateways/services</w:t>
       </w:r>
     </w:p>
     <w:p>
       <w:pPr>
         <w:pStyle w:val="Heading3"/>
+        <w:numPr>
+          <w:ilvl w:val="2"/>
+          <w:numId w:val="1"/>
+        </w:numPr>
         <w:bidi w:val="0"/>
         <w:jc w:val="left"/>
         <w:rPr/>
@@ -4088,27 +3417,7 @@
       </w:pPr>
       <w:r>
         <w:rPr/>
-        <w:t>A hub gateway !</w:t>
-      </w:r>
-      <w:r>
-        <w:rPr/>
-        <w:t xml:space="preserve">== </w:t>
-      </w:r>
-      <w:r>
-        <w:rPr/>
-        <w:t xml:space="preserve">VNET </w:t>
-      </w:r>
-      <w:r>
-        <w:rPr/>
-        <w:t>gateway use</w:t>
-      </w:r>
-      <w:r>
-        <w:rPr/>
-        <w:t>d</w:t>
-      </w:r>
-      <w:r>
-        <w:rPr/>
-        <w:t xml:space="preserve"> for ExpressRoute and VPN Gateway. </w:t>
+        <w:t xml:space="preserve">A hub gateway !== VNET gateway used for ExpressRoute and VPN Gateway. </w:t>
       </w:r>
     </w:p>
     <w:p>
@@ -4124,31 +3433,23 @@
       </w:pPr>
       <w:r>
         <w:rPr/>
-        <w:t xml:space="preserve">Traffic ALWAYS goes through hub gateway </w:t>
-      </w:r>
-      <w:r>
-        <w:rPr/>
-        <w:t>(each VNET doesn’t need its own gateway)</w:t>
+        <w:t>Traffic ALWAYS goes through hub gateway (each VNET doesn’t need its own gateway)</w:t>
       </w:r>
     </w:p>
     <w:p>
       <w:pPr>
         <w:pStyle w:val="Heading3"/>
-        <w:bidi w:val="0"/>
-        <w:jc w:val="left"/>
-        <w:rPr/>
-      </w:pPr>
-      <w:r>
-        <w:rPr/>
-        <w:t xml:space="preserve">Connect cross-tenant </w:t>
-      </w:r>
-      <w:r>
-        <w:rPr/>
-        <w:t xml:space="preserve">VNETs </w:t>
-      </w:r>
-      <w:r>
-        <w:rPr/>
-        <w:t>to a Virtual WAN hub</w:t>
+        <w:numPr>
+          <w:ilvl w:val="2"/>
+          <w:numId w:val="1"/>
+        </w:numPr>
+        <w:bidi w:val="0"/>
+        <w:jc w:val="left"/>
+        <w:rPr/>
+      </w:pPr>
+      <w:r>
+        <w:rPr/>
+        <w:t>Connect cross-tenant VNETs to a Virtual WAN hub</w:t>
       </w:r>
     </w:p>
     <w:p>
@@ -4164,23 +3465,7 @@
       </w:pPr>
       <w:r>
         <w:rPr/>
-        <w:t xml:space="preserve">Virtual WAN </w:t>
-      </w:r>
-      <w:r>
-        <w:rPr/>
-        <w:t xml:space="preserve">can </w:t>
-      </w:r>
-      <w:r>
-        <w:rPr/>
-        <w:t xml:space="preserve">connect a </w:t>
-      </w:r>
-      <w:r>
-        <w:rPr/>
-        <w:t>VNET</w:t>
-      </w:r>
-      <w:r>
-        <w:rPr/>
-        <w:t xml:space="preserve"> to a virtual hub in a different tenant.</w:t>
+        <w:t>Virtual WAN can connect a VNET to a virtual hub in a different tenant.</w:t>
       </w:r>
     </w:p>
     <w:p>
@@ -4196,19 +3481,7 @@
       </w:pPr>
       <w:r>
         <w:rPr/>
-        <w:t>U</w:t>
-      </w:r>
-      <w:r>
-        <w:rPr/>
-        <w:t xml:space="preserve">seful </w:t>
-      </w:r>
-      <w:r>
-        <w:rPr/>
-        <w:t xml:space="preserve">for </w:t>
-      </w:r>
-      <w:r>
-        <w:rPr/>
-        <w:t xml:space="preserve">client workloads that must be connected to be the same network but are on different tenants. </w:t>
+        <w:t xml:space="preserve">Useful for client workloads that must be connected to be the same network but are on different tenants. </w:t>
       </w:r>
     </w:p>
     <w:p>
@@ -4224,11 +3497,154 @@
       </w:pPr>
       <w:r>
         <w:rPr/>
+      </w:r>
+    </w:p>
+    <w:p>
+      <w:pPr>
+        <w:pStyle w:val="Heading1"/>
+        <w:numPr>
+          <w:ilvl w:val="0"/>
+          <w:numId w:val="1"/>
+        </w:numPr>
+        <w:bidi w:val="0"/>
+        <w:jc w:val="left"/>
+        <w:rPr/>
+      </w:pPr>
+      <w:r>
+        <w:rPr/>
+        <w:t>Chapter 8: Create a network virtual appliance (NVA) in a virtual hub</w:t>
+      </w:r>
+    </w:p>
+    <w:p>
+      <w:pPr>
+        <w:pStyle w:val="TextBody"/>
+        <w:numPr>
+          <w:ilvl w:val="0"/>
+          <w:numId w:val="24"/>
+        </w:numPr>
+        <w:bidi w:val="0"/>
+        <w:jc w:val="left"/>
+        <w:rPr/>
+      </w:pPr>
+      <w:r>
+        <w:rPr/>
+        <w:t>Examples of network virtual appliances (NVAs) are:</w:t>
+      </w:r>
+    </w:p>
+    <w:p>
+      <w:pPr>
+        <w:pStyle w:val="TextBody"/>
+        <w:numPr>
+          <w:ilvl w:val="1"/>
+          <w:numId w:val="24"/>
+        </w:numPr>
+        <w:bidi w:val="0"/>
+        <w:jc w:val="left"/>
+        <w:rPr/>
+      </w:pPr>
+      <w:r>
+        <w:rPr/>
+        <w:t>ExpressRoute, a VPN Gateway, or from a networking partner</w:t>
+      </w:r>
+    </w:p>
+    <w:p>
+      <w:pPr>
+        <w:pStyle w:val="TextBody"/>
+        <w:numPr>
+          <w:ilvl w:val="2"/>
+          <w:numId w:val="24"/>
+        </w:numPr>
+        <w:bidi w:val="0"/>
+        <w:jc w:val="left"/>
+        <w:rPr/>
+      </w:pPr>
+      <w:r>
+        <w:rPr/>
+        <w:t>They have externally facing public IP address.</w:t>
+      </w:r>
+    </w:p>
+    <w:p>
+      <w:pPr>
+        <w:pStyle w:val="Heading2"/>
+        <w:numPr>
+          <w:ilvl w:val="1"/>
+          <w:numId w:val="1"/>
+        </w:numPr>
+        <w:bidi w:val="0"/>
+        <w:jc w:val="left"/>
+        <w:rPr/>
+      </w:pPr>
+      <w:r>
+        <w:rPr/>
+        <w:t>Manage an NVA in a Virtual Hub</w:t>
+      </w:r>
+    </w:p>
+    <w:p>
+      <w:pPr>
+        <w:pStyle w:val="TextBody"/>
+        <w:numPr>
+          <w:ilvl w:val="0"/>
+          <w:numId w:val="25"/>
+        </w:numPr>
+        <w:bidi w:val="0"/>
+        <w:jc w:val="left"/>
+        <w:rPr/>
+      </w:pPr>
+      <w:r>
+        <w:rPr/>
+        <w:t>MS NVAs are deployed directly into VHUB only &amp; cannot be deployed within an arbitrary VNET</w:t>
+      </w:r>
+    </w:p>
+    <w:p>
+      <w:pPr>
+        <w:pStyle w:val="TextBody"/>
+        <w:numPr>
+          <w:ilvl w:val="1"/>
+          <w:numId w:val="25"/>
+        </w:numPr>
+        <w:bidi w:val="0"/>
+        <w:jc w:val="left"/>
+        <w:rPr/>
+      </w:pPr>
+      <w:r>
+        <w:rPr/>
+        <w:t xml:space="preserve">Each is deployed as a Managed Application, </w:t>
+      </w:r>
+    </w:p>
+    <w:p>
+      <w:pPr>
+        <w:pStyle w:val="TextBody"/>
+        <w:numPr>
+          <w:ilvl w:val="2"/>
+          <w:numId w:val="25"/>
+        </w:numPr>
+        <w:bidi w:val="0"/>
+        <w:jc w:val="left"/>
+        <w:rPr/>
+      </w:pPr>
+      <w:r>
+        <w:rPr/>
+        <w:t>Allows Azure Virtual WAN to manage the configuration of the NVA</w:t>
+      </w:r>
+    </w:p>
+    <w:p>
+      <w:pPr>
+        <w:pStyle w:val="TextBody"/>
+        <w:numPr>
+          <w:ilvl w:val="3"/>
+          <w:numId w:val="25"/>
+        </w:numPr>
+        <w:bidi w:val="0"/>
+        <w:jc w:val="left"/>
+        <w:rPr/>
+      </w:pPr>
+      <w:r>
+        <w:rPr/>
         <w:drawing>
           <wp:inline distT="0" distB="0" distL="0" distR="0">
-            <wp:extent cx="2988310" cy="1175385"/>
+            <wp:extent cx="3782060" cy="1117600"/>
             <wp:effectExtent l="0" t="0" r="0" b="0"/>
-            <wp:docPr id="14" name="Image14" descr=""/>
+            <wp:docPr id="14" name="Image15" descr=""/>
             <wp:cNvGraphicFramePr>
               <a:graphicFrameLocks xmlns:a="http://schemas.openxmlformats.org/drawingml/2006/main" noChangeAspect="1"/>
             </wp:cNvGraphicFramePr>
@@ -4236,259 +3652,13 @@
               <a:graphicData uri="http://schemas.openxmlformats.org/drawingml/2006/picture">
                 <pic:pic xmlns:pic="http://schemas.openxmlformats.org/drawingml/2006/picture">
                   <pic:nvPicPr>
-                    <pic:cNvPr id="14" name="Image14" descr=""/>
+                    <pic:cNvPr id="14" name="Image15" descr=""/>
                     <pic:cNvPicPr>
                       <a:picLocks noChangeAspect="1" noChangeArrowheads="1"/>
                     </pic:cNvPicPr>
                   </pic:nvPicPr>
                   <pic:blipFill>
                     <a:blip r:embed="rId16"/>
-                    <a:stretch>
-                      <a:fillRect/>
-                    </a:stretch>
-                  </pic:blipFill>
-                  <pic:spPr bwMode="auto">
-                    <a:xfrm>
-                      <a:off x="0" y="0"/>
-                      <a:ext cx="2988310" cy="1175385"/>
-                    </a:xfrm>
-                    <a:prstGeom prst="rect">
-                      <a:avLst/>
-                    </a:prstGeom>
-                  </pic:spPr>
-                </pic:pic>
-              </a:graphicData>
-            </a:graphic>
-          </wp:inline>
-        </w:drawing>
-      </w:r>
-    </w:p>
-    <w:p>
-      <w:pPr>
-        <w:pStyle w:val="TextBody"/>
-        <w:bidi w:val="0"/>
-        <w:spacing w:lineRule="auto" w:line="276" w:before="0" w:after="140"/>
-        <w:jc w:val="left"/>
-        <w:rPr/>
-      </w:pPr>
-      <w:r>
-        <w:rPr/>
-      </w:r>
-    </w:p>
-    <w:p>
-      <w:pPr>
-        <w:pStyle w:val="Heading1"/>
-        <w:bidi w:val="0"/>
-        <w:jc w:val="left"/>
-        <w:rPr/>
-      </w:pPr>
-      <w:r>
-        <w:rPr/>
-        <w:t>Chapter 8: Create a network virtual appliance (NVA) in a virtual hub</w:t>
-      </w:r>
-    </w:p>
-    <w:p>
-      <w:pPr>
-        <w:pStyle w:val="TextBody"/>
-        <w:numPr>
-          <w:ilvl w:val="0"/>
-          <w:numId w:val="24"/>
-        </w:numPr>
-        <w:bidi w:val="0"/>
-        <w:jc w:val="left"/>
-        <w:rPr/>
-      </w:pPr>
-      <w:r>
-        <w:rPr/>
-        <w:t>Examples of network virtual appliances (NVAs) are:</w:t>
-      </w:r>
-    </w:p>
-    <w:p>
-      <w:pPr>
-        <w:pStyle w:val="TextBody"/>
-        <w:numPr>
-          <w:ilvl w:val="1"/>
-          <w:numId w:val="24"/>
-        </w:numPr>
-        <w:bidi w:val="0"/>
-        <w:jc w:val="left"/>
-        <w:rPr/>
-      </w:pPr>
-      <w:r>
-        <w:rPr/>
-        <w:t>ExpressRoute, a VPN Gateway, or from a networking partner</w:t>
-      </w:r>
-    </w:p>
-    <w:p>
-      <w:pPr>
-        <w:pStyle w:val="TextBody"/>
-        <w:numPr>
-          <w:ilvl w:val="2"/>
-          <w:numId w:val="24"/>
-        </w:numPr>
-        <w:bidi w:val="0"/>
-        <w:jc w:val="left"/>
-        <w:rPr/>
-      </w:pPr>
-      <w:r>
-        <w:rPr/>
-        <w:t xml:space="preserve">They </w:t>
-      </w:r>
-      <w:r>
-        <w:rPr/>
-        <w:t xml:space="preserve">have </w:t>
-      </w:r>
-      <w:r>
-        <w:rPr/>
-        <w:t>e</w:t>
-      </w:r>
-      <w:r>
-        <w:rPr/>
-        <w:t>xternally facing public IP address.</w:t>
-      </w:r>
-    </w:p>
-    <w:p>
-      <w:pPr>
-        <w:pStyle w:val="TextBody"/>
-        <w:bidi w:val="0"/>
-        <w:jc w:val="left"/>
-        <w:rPr/>
-      </w:pPr>
-      <w:r>
-        <w:rPr/>
-      </w:r>
-    </w:p>
-    <w:p>
-      <w:pPr>
-        <w:pStyle w:val="TextBody"/>
-        <w:bidi w:val="0"/>
-        <w:jc w:val="left"/>
-        <w:rPr/>
-      </w:pPr>
-      <w:r>
-        <w:rPr/>
-      </w:r>
-    </w:p>
-    <w:p>
-      <w:pPr>
-        <w:pStyle w:val="Heading2"/>
-        <w:bidi w:val="0"/>
-        <w:jc w:val="left"/>
-        <w:rPr/>
-      </w:pPr>
-      <w:r>
-        <w:rPr/>
-        <w:t>Manage an NVA in a Virtual Hub</w:t>
-      </w:r>
-    </w:p>
-    <w:p>
-      <w:pPr>
-        <w:pStyle w:val="TextBody"/>
-        <w:numPr>
-          <w:ilvl w:val="0"/>
-          <w:numId w:val="25"/>
-        </w:numPr>
-        <w:bidi w:val="0"/>
-        <w:jc w:val="left"/>
-        <w:rPr/>
-      </w:pPr>
-      <w:r>
-        <w:rPr/>
-        <w:t xml:space="preserve">MS NVAs are </w:t>
-      </w:r>
-      <w:r>
-        <w:rPr/>
-        <w:t xml:space="preserve">deployed directly into </w:t>
-      </w:r>
-      <w:r>
-        <w:rPr/>
-        <w:t>VHUB</w:t>
-      </w:r>
-      <w:r>
-        <w:rPr/>
-        <w:t xml:space="preserve"> </w:t>
-      </w:r>
-      <w:r>
-        <w:rPr/>
-        <w:t xml:space="preserve">only </w:t>
-      </w:r>
-      <w:r>
-        <w:rPr/>
-        <w:t xml:space="preserve">&amp; cannot be deployed within an arbitrary </w:t>
-      </w:r>
-      <w:r>
-        <w:rPr/>
-        <w:t>VNET</w:t>
-      </w:r>
-    </w:p>
-    <w:p>
-      <w:pPr>
-        <w:pStyle w:val="TextBody"/>
-        <w:numPr>
-          <w:ilvl w:val="1"/>
-          <w:numId w:val="25"/>
-        </w:numPr>
-        <w:bidi w:val="0"/>
-        <w:jc w:val="left"/>
-        <w:rPr/>
-      </w:pPr>
-      <w:r>
-        <w:rPr/>
-        <w:t xml:space="preserve">Each is deployed as a Managed Application, </w:t>
-      </w:r>
-    </w:p>
-    <w:p>
-      <w:pPr>
-        <w:pStyle w:val="TextBody"/>
-        <w:numPr>
-          <w:ilvl w:val="2"/>
-          <w:numId w:val="25"/>
-        </w:numPr>
-        <w:bidi w:val="0"/>
-        <w:jc w:val="left"/>
-        <w:rPr/>
-      </w:pPr>
-      <w:r>
-        <w:rPr/>
-        <w:t>A</w:t>
-      </w:r>
-      <w:r>
-        <w:rPr/>
-        <w:t>llows Azure Virtual WAN to manage the configuration of the NVA</w:t>
-      </w:r>
-    </w:p>
-    <w:p>
-      <w:pPr>
-        <w:pStyle w:val="TextBody"/>
-        <w:numPr>
-          <w:ilvl w:val="3"/>
-          <w:numId w:val="25"/>
-        </w:numPr>
-        <w:bidi w:val="0"/>
-        <w:jc w:val="left"/>
-        <w:rPr/>
-      </w:pPr>
-      <w:r>
-        <w:rPr/>
-        <w:drawing>
-          <wp:inline distT="0" distB="0" distL="0" distR="0">
-            <wp:extent cx="3782060" cy="1117600"/>
-            <wp:effectExtent l="0" t="0" r="0" b="0"/>
-            <wp:docPr id="15" name="Image15" descr=""/>
-            <wp:cNvGraphicFramePr>
-              <a:graphicFrameLocks xmlns:a="http://schemas.openxmlformats.org/drawingml/2006/main" noChangeAspect="1"/>
-            </wp:cNvGraphicFramePr>
-            <a:graphic xmlns:a="http://schemas.openxmlformats.org/drawingml/2006/main">
-              <a:graphicData uri="http://schemas.openxmlformats.org/drawingml/2006/picture">
-                <pic:pic xmlns:pic="http://schemas.openxmlformats.org/drawingml/2006/picture">
-                  <pic:nvPicPr>
-                    <pic:cNvPr id="15" name="Image15" descr=""/>
-                    <pic:cNvPicPr>
-                      <a:picLocks noChangeAspect="1" noChangeArrowheads="1"/>
-                    </pic:cNvPicPr>
-                  </pic:nvPicPr>
-                  <pic:blipFill>
-                    <a:blip r:embed="rId17"/>
                     <a:stretch>
                       <a:fillRect/>
                     </a:stretch>
@@ -4512,6 +3682,10 @@
     <w:p>
       <w:pPr>
         <w:pStyle w:val="Heading2"/>
+        <w:numPr>
+          <w:ilvl w:val="1"/>
+          <w:numId w:val="1"/>
+        </w:numPr>
         <w:bidi w:val="0"/>
         <w:jc w:val="left"/>
         <w:rPr/>
@@ -4596,19 +3770,7 @@
       </w:pPr>
       <w:r>
         <w:rPr/>
-        <w:t>C</w:t>
-      </w:r>
-      <w:r>
-        <w:rPr/>
-        <w:t>ontain</w:t>
-      </w:r>
-      <w:r>
-        <w:rPr/>
-        <w:t>s</w:t>
-      </w:r>
-      <w:r>
-        <w:rPr/>
-        <w:t xml:space="preserve"> an app placeholder for the Managed Application. </w:t>
+        <w:t xml:space="preserve">Contains an app placeholder for the Managed Application. </w:t>
       </w:r>
     </w:p>
     <w:p>
@@ -4624,15 +3786,7 @@
       </w:pPr>
       <w:r>
         <w:rPr/>
-        <w:t xml:space="preserve">Partners can use this </w:t>
-      </w:r>
-      <w:r>
-        <w:rPr/>
-        <w:t xml:space="preserve">RGP </w:t>
-      </w:r>
-      <w:r>
-        <w:rPr/>
-        <w:t>to expose whatever customer properties they choose here.</w:t>
+        <w:t>Partners can use this RGP to expose whatever customer properties they choose here.</w:t>
       </w:r>
     </w:p>
     <w:p>
@@ -4655,23 +3809,7 @@
       </w:r>
       <w:r>
         <w:rPr/>
-        <w:t xml:space="preserve">- Customers cannot </w:t>
-      </w:r>
-      <w:r>
-        <w:rPr/>
-        <w:t xml:space="preserve">affect </w:t>
-      </w:r>
-      <w:r>
-        <w:rPr/>
-        <w:t xml:space="preserve">resources </w:t>
-      </w:r>
-      <w:r>
-        <w:rPr/>
-        <w:t xml:space="preserve">here </w:t>
-      </w:r>
-      <w:r>
-        <w:rPr/>
-        <w:t xml:space="preserve">directly. </w:t>
+        <w:t xml:space="preserve">- Customers cannot affect resources here directly. </w:t>
       </w:r>
     </w:p>
     <w:p>
@@ -4687,27 +3825,7 @@
       </w:pPr>
       <w:r>
         <w:rPr/>
-        <w:t xml:space="preserve">It </w:t>
-      </w:r>
-      <w:r>
-        <w:rPr/>
-        <w:t>contain</w:t>
-      </w:r>
-      <w:r>
-        <w:rPr/>
-        <w:t>s</w:t>
-      </w:r>
-      <w:r>
-        <w:rPr/>
-        <w:t xml:space="preserve"> the </w:t>
-      </w:r>
-      <w:r>
-        <w:rPr/>
-        <w:t xml:space="preserve">NVA </w:t>
-      </w:r>
-      <w:r>
-        <w:rPr/>
-        <w:t>resource.</w:t>
+        <w:t>It contains the NVA resource.</w:t>
       </w:r>
     </w:p>
     <w:p>
@@ -4723,11 +3841,7 @@
       </w:pPr>
       <w:r>
         <w:rPr/>
-        <w:t xml:space="preserve">NVA is configured automatically as part of the deployment process </w:t>
-      </w:r>
-      <w:r>
-        <w:rPr/>
-        <w:t>(can’t access NVA directly)</w:t>
+        <w:t>NVA is configured automatically as part of the deployment process (can’t access NVA directly)</w:t>
       </w:r>
     </w:p>
     <w:p>
@@ -4743,11 +3857,7 @@
       </w:pPr>
       <w:r>
         <w:rPr/>
-        <w:t xml:space="preserve">No need to create S2S, P2S connections </w:t>
-      </w:r>
-      <w:r>
-        <w:rPr/>
-        <w:t>(all managed by NVA partner)</w:t>
+        <w:t>No need to create S2S, P2S connections (all managed by NVA partner)</w:t>
       </w:r>
     </w:p>
     <w:p>
@@ -4777,7 +3887,7 @@
         <w:jc w:val="left"/>
         <w:rPr/>
       </w:pPr>
-      <w:hyperlink r:id="rId18">
+      <w:hyperlink r:id="rId17">
         <w:r>
           <w:rPr>
             <w:rStyle w:val="InternetLink"/>
@@ -4789,6 +3899,10 @@
     <w:p>
       <w:pPr>
         <w:pStyle w:val="Heading2"/>
+        <w:numPr>
+          <w:ilvl w:val="1"/>
+          <w:numId w:val="1"/>
+        </w:numPr>
         <w:bidi w:val="0"/>
         <w:jc w:val="left"/>
         <w:rPr/>
@@ -4811,11 +3925,7 @@
       </w:pPr>
       <w:r>
         <w:rPr/>
-        <w:t xml:space="preserve">When creating </w:t>
-      </w:r>
-      <w:r>
-        <w:rPr/>
-        <w:t xml:space="preserve">NVA in the Virtual WAN hub: </w:t>
+        <w:t xml:space="preserve">When creating NVA in the Virtual WAN hub: </w:t>
       </w:r>
     </w:p>
     <w:p>
@@ -4831,19 +3941,7 @@
       </w:pPr>
       <w:r>
         <w:rPr/>
-        <w:t>C</w:t>
-      </w:r>
-      <w:r>
-        <w:rPr/>
-        <w:t xml:space="preserve">hoose </w:t>
-      </w:r>
-      <w:r>
-        <w:rPr/>
-        <w:t xml:space="preserve"># </w:t>
-      </w:r>
-      <w:r>
-        <w:rPr/>
-        <w:t xml:space="preserve">of NVA Infrastructure Units </w:t>
+        <w:t xml:space="preserve">Choose # of NVA Infrastructure Units </w:t>
       </w:r>
     </w:p>
     <w:p>
@@ -4859,23 +3957,7 @@
       </w:pPr>
       <w:r>
         <w:rPr/>
-        <w:t xml:space="preserve">NVA Infrastructure Unit </w:t>
-      </w:r>
-      <w:r>
-        <w:rPr/>
-        <w:t xml:space="preserve">=== </w:t>
-      </w:r>
-      <w:r>
-        <w:rPr/>
-        <w:t>unit of aggregate bandwidth capacity for an NVA in the V</w:t>
-      </w:r>
-      <w:r>
-        <w:rPr/>
-        <w:t>HUB</w:t>
-      </w:r>
-      <w:r>
-        <w:rPr/>
-        <w:t xml:space="preserve">. </w:t>
+        <w:t xml:space="preserve">NVA Infrastructure Unit === unit of aggregate bandwidth capacity for an NVA in the VHUB. </w:t>
       </w:r>
     </w:p>
     <w:p>
@@ -4891,15 +3973,7 @@
       </w:pPr>
       <w:r>
         <w:rPr/>
-        <w:t xml:space="preserve">One NVA Infrastructure Unit </w:t>
-      </w:r>
-      <w:r>
-        <w:rPr/>
-        <w:t xml:space="preserve">=== </w:t>
-      </w:r>
-      <w:r>
-        <w:rPr/>
-        <w:t>500 Mbps of aggregate bandwidth for all branch site connections coming into this NVA.</w:t>
+        <w:t>One NVA Infrastructure Unit === 500 Mbps of aggregate bandwidth for all branch site connections coming into this NVA.</w:t>
       </w:r>
     </w:p>
     <w:p>
@@ -4910,38 +3984,19 @@
           <w:numId w:val="26"/>
         </w:numPr>
         <w:bidi w:val="0"/>
-        <w:jc w:val="left"/>
-        <w:rPr/>
-      </w:pPr>
-      <w:r>
-        <w:rPr/>
-        <w:t xml:space="preserve">Azure supports from 1-80 NVA Infrastructure Units </w:t>
-      </w:r>
-      <w:r>
-        <w:rPr/>
-        <w:t xml:space="preserve">per </w:t>
-      </w:r>
-      <w:r>
-        <w:rPr/>
-        <w:t>NVA virtual hub deployment.</w:t>
-      </w:r>
-    </w:p>
-    <w:p>
-      <w:pPr>
-        <w:pStyle w:val="TextBody"/>
-        <w:bidi w:val="0"/>
-        <w:spacing w:lineRule="auto" w:line="276" w:before="0" w:after="140"/>
-        <w:jc w:val="left"/>
-        <w:rPr/>
-      </w:pPr>
-      <w:r>
-        <w:rPr/>
+        <w:spacing w:before="0" w:after="140"/>
+        <w:jc w:val="left"/>
+        <w:rPr/>
+      </w:pPr>
+      <w:r>
+        <w:rPr/>
+        <w:t>Azure supports from 1-80 NVA Infrastructure Units per NVA virtual hub deployment.</w:t>
       </w:r>
     </w:p>
     <w:sectPr>
       <w:type w:val="nextPage"/>
       <w:pgSz w:w="12240" w:h="15840"/>
-      <w:pgMar w:left="1134" w:right="1134" w:gutter="0" w:header="0" w:top="1134" w:footer="0" w:bottom="1134"/>
+      <w:pgMar w:left="567" w:right="567" w:gutter="0" w:header="0" w:top="567" w:footer="0" w:bottom="567"/>
       <w:pgNumType w:fmt="decimal"/>
       <w:formProt w:val="false"/>
       <w:textDirection w:val="lrTb"/>
@@ -4956,7 +4011,6 @@
   <w:abstractNum w:abstractNumId="1">
     <w:lvl w:ilvl="0">
       <w:start w:val="1"/>
-      <w:pStyle w:val="Heading1"/>
       <w:numFmt w:val="none"/>
       <w:suff w:val="nothing"/>
       <w:lvlText w:val="%1"/>
@@ -4967,10 +4021,10 @@
         </w:tabs>
         <w:ind w:left="0" w:hanging="0"/>
       </w:pPr>
+      <w:rPr/>
     </w:lvl>
     <w:lvl w:ilvl="1">
       <w:start w:val="1"/>
-      <w:pStyle w:val="Heading2"/>
       <w:numFmt w:val="none"/>
       <w:suff w:val="nothing"/>
       <w:lvlText w:val="%2"/>
@@ -4981,10 +4035,10 @@
         </w:tabs>
         <w:ind w:left="0" w:hanging="0"/>
       </w:pPr>
+      <w:rPr/>
     </w:lvl>
     <w:lvl w:ilvl="2">
       <w:start w:val="1"/>
-      <w:pStyle w:val="Heading3"/>
       <w:numFmt w:val="none"/>
       <w:suff w:val="nothing"/>
       <w:lvlText w:val="%3"/>
@@ -4995,6 +4049,7 @@
         </w:tabs>
         <w:ind w:left="0" w:hanging="0"/>
       </w:pPr>
+      <w:rPr/>
     </w:lvl>
     <w:lvl w:ilvl="3">
       <w:start w:val="1"/>
@@ -5008,6 +4063,7 @@
         </w:tabs>
         <w:ind w:left="0" w:hanging="0"/>
       </w:pPr>
+      <w:rPr/>
     </w:lvl>
     <w:lvl w:ilvl="4">
       <w:start w:val="1"/>
@@ -5021,6 +4077,7 @@
         </w:tabs>
         <w:ind w:left="0" w:hanging="0"/>
       </w:pPr>
+      <w:rPr/>
     </w:lvl>
     <w:lvl w:ilvl="5">
       <w:start w:val="1"/>
@@ -5034,6 +4091,7 @@
         </w:tabs>
         <w:ind w:left="0" w:hanging="0"/>
       </w:pPr>
+      <w:rPr/>
     </w:lvl>
     <w:lvl w:ilvl="6">
       <w:start w:val="1"/>
@@ -5047,6 +4105,7 @@
         </w:tabs>
         <w:ind w:left="0" w:hanging="0"/>
       </w:pPr>
+      <w:rPr/>
     </w:lvl>
     <w:lvl w:ilvl="7">
       <w:start w:val="1"/>
@@ -5060,6 +4119,7 @@
         </w:tabs>
         <w:ind w:left="0" w:hanging="0"/>
       </w:pPr>
+      <w:rPr/>
     </w:lvl>
     <w:lvl w:ilvl="8">
       <w:start w:val="1"/>
@@ -5073,6 +4133,7 @@
         </w:tabs>
         <w:ind w:left="0" w:hanging="0"/>
       </w:pPr>
+      <w:rPr/>
     </w:lvl>
   </w:abstractNum>
   <w:abstractNum w:abstractNumId="2">
@@ -8498,6 +7559,125 @@
       <w:rPr>
         <w:rFonts w:ascii="OpenSymbol" w:hAnsi="OpenSymbol" w:cs="OpenSymbol" w:hint="default"/>
       </w:rPr>
+    </w:lvl>
+  </w:abstractNum>
+  <w:abstractNum w:abstractNumId="27">
+    <w:lvl w:ilvl="0">
+      <w:start w:val="1"/>
+      <w:numFmt w:val="none"/>
+      <w:suff w:val="nothing"/>
+      <w:lvlText w:val=""/>
+      <w:lvlJc w:val="left"/>
+      <w:pPr>
+        <w:tabs>
+          <w:tab w:val="num" w:pos="0"/>
+        </w:tabs>
+        <w:ind w:left="0" w:hanging="0"/>
+      </w:pPr>
+    </w:lvl>
+    <w:lvl w:ilvl="1">
+      <w:start w:val="1"/>
+      <w:numFmt w:val="none"/>
+      <w:suff w:val="nothing"/>
+      <w:lvlText w:val=""/>
+      <w:lvlJc w:val="left"/>
+      <w:pPr>
+        <w:tabs>
+          <w:tab w:val="num" w:pos="0"/>
+        </w:tabs>
+        <w:ind w:left="0" w:hanging="0"/>
+      </w:pPr>
+    </w:lvl>
+    <w:lvl w:ilvl="2">
+      <w:start w:val="1"/>
+      <w:numFmt w:val="none"/>
+      <w:suff w:val="nothing"/>
+      <w:lvlText w:val=""/>
+      <w:lvlJc w:val="left"/>
+      <w:pPr>
+        <w:tabs>
+          <w:tab w:val="num" w:pos="0"/>
+        </w:tabs>
+        <w:ind w:left="0" w:hanging="0"/>
+      </w:pPr>
+    </w:lvl>
+    <w:lvl w:ilvl="3">
+      <w:start w:val="1"/>
+      <w:numFmt w:val="none"/>
+      <w:suff w:val="nothing"/>
+      <w:lvlText w:val=""/>
+      <w:lvlJc w:val="left"/>
+      <w:pPr>
+        <w:tabs>
+          <w:tab w:val="num" w:pos="0"/>
+        </w:tabs>
+        <w:ind w:left="0" w:hanging="0"/>
+      </w:pPr>
+    </w:lvl>
+    <w:lvl w:ilvl="4">
+      <w:start w:val="1"/>
+      <w:numFmt w:val="none"/>
+      <w:suff w:val="nothing"/>
+      <w:lvlText w:val=""/>
+      <w:lvlJc w:val="left"/>
+      <w:pPr>
+        <w:tabs>
+          <w:tab w:val="num" w:pos="0"/>
+        </w:tabs>
+        <w:ind w:left="0" w:hanging="0"/>
+      </w:pPr>
+    </w:lvl>
+    <w:lvl w:ilvl="5">
+      <w:start w:val="1"/>
+      <w:numFmt w:val="none"/>
+      <w:suff w:val="nothing"/>
+      <w:lvlText w:val=""/>
+      <w:lvlJc w:val="left"/>
+      <w:pPr>
+        <w:tabs>
+          <w:tab w:val="num" w:pos="0"/>
+        </w:tabs>
+        <w:ind w:left="0" w:hanging="0"/>
+      </w:pPr>
+    </w:lvl>
+    <w:lvl w:ilvl="6">
+      <w:start w:val="1"/>
+      <w:numFmt w:val="none"/>
+      <w:suff w:val="nothing"/>
+      <w:lvlText w:val=""/>
+      <w:lvlJc w:val="left"/>
+      <w:pPr>
+        <w:tabs>
+          <w:tab w:val="num" w:pos="0"/>
+        </w:tabs>
+        <w:ind w:left="0" w:hanging="0"/>
+      </w:pPr>
+    </w:lvl>
+    <w:lvl w:ilvl="7">
+      <w:start w:val="1"/>
+      <w:numFmt w:val="none"/>
+      <w:suff w:val="nothing"/>
+      <w:lvlText w:val=""/>
+      <w:lvlJc w:val="left"/>
+      <w:pPr>
+        <w:tabs>
+          <w:tab w:val="num" w:pos="0"/>
+        </w:tabs>
+        <w:ind w:left="0" w:hanging="0"/>
+      </w:pPr>
+    </w:lvl>
+    <w:lvl w:ilvl="8">
+      <w:start w:val="1"/>
+      <w:numFmt w:val="none"/>
+      <w:suff w:val="nothing"/>
+      <w:lvlText w:val=""/>
+      <w:lvlJc w:val="left"/>
+      <w:pPr>
+        <w:tabs>
+          <w:tab w:val="num" w:pos="0"/>
+        </w:tabs>
+        <w:ind w:left="0" w:hanging="0"/>
+      </w:pPr>
     </w:lvl>
   </w:abstractNum>
   <w:num w:numId="1">
@@ -8578,6 +7758,9 @@
   <w:num w:numId="26">
     <w:abstractNumId w:val="26"/>
   </w:num>
+  <w:num w:numId="27">
+    <w:abstractNumId w:val="27"/>
+  </w:num>
 </w:numbering>
 </file>
 
@@ -8595,7 +7778,6 @@
     </w:rPrDefault>
     <w:pPrDefault>
       <w:pPr>
-        <w:widowControl/>
         <w:suppressAutoHyphens w:val="true"/>
       </w:pPr>
     </w:pPrDefault>
@@ -8605,10 +7787,11 @@
     <w:qFormat/>
     <w:pPr>
       <w:widowControl/>
-      <w:kinsoku w:val="true"/>
-      <w:overflowPunct w:val="true"/>
-      <w:autoSpaceDE w:val="true"/>
+      <w:suppressAutoHyphens w:val="true"/>
+      <w:overflowPunct w:val="false"/>
       <w:bidi w:val="0"/>
+      <w:spacing w:before="0" w:after="0"/>
+      <w:jc w:val="left"/>
     </w:pPr>
     <w:rPr>
       <w:rFonts w:ascii="Liberation Serif" w:hAnsi="Liberation Serif" w:eastAsia="Noto Serif CJK SC" w:cs="Lohit Devanagari"/>
